--- a/Pitch et présentation/Pitch.docx
+++ b/Pitch et présentation/Pitch.docx
@@ -8,113 +8,144 @@
         <w:jc w:val="center"/>
       </w:pPr>
       <w:r>
-        <w:t>Titre : Motivé les démotivés</w:t>
+        <w:t>Titre : Motiv</w:t>
+      </w:r>
+      <w:r>
+        <w:t>er</w:t>
+      </w:r>
+      <w:r>
+        <w:t xml:space="preserve"> les démotivés</w:t>
+      </w:r>
+    </w:p>
+    <w:p/>
+    <w:p>
+      <w:r>
+        <w:t xml:space="preserve">Marre d’être démotivé au travail ? </w:t>
+      </w:r>
+      <w:r>
+        <w:t>V</w:t>
+      </w:r>
+      <w:r>
+        <w:t xml:space="preserve">oici notre solution, s’appelant </w:t>
+      </w:r>
+      <w:proofErr w:type="spellStart"/>
+      <w:r>
+        <w:t>Motivapp</w:t>
+      </w:r>
+      <w:proofErr w:type="spellEnd"/>
+      <w:r>
+        <w:t xml:space="preserve">. Notre objectif est de motiver n’importe </w:t>
+      </w:r>
+      <w:r>
+        <w:t>quelle personne</w:t>
+      </w:r>
+      <w:r>
+        <w:t xml:space="preserve"> </w:t>
+      </w:r>
+      <w:r>
+        <w:t>devant</w:t>
+      </w:r>
+      <w:r>
+        <w:t xml:space="preserve"> faire une tâche. Comment ? Nous allons vous expliquer.</w:t>
       </w:r>
     </w:p>
     <w:p>
       <w:r>
-        <w:t xml:space="preserve">Marre d’être démotivé au travail ? </w:t>
-      </w:r>
-      <w:r>
-        <w:t>V</w:t>
-      </w:r>
-      <w:r>
-        <w:t xml:space="preserve">oici notre solution, s’appelant </w:t>
-      </w:r>
-      <w:proofErr w:type="spellStart"/>
-      <w:r>
-        <w:t>Motivapp</w:t>
-      </w:r>
-      <w:proofErr w:type="spellEnd"/>
-      <w:r>
-        <w:t xml:space="preserve">. Notre objectif est de motiver n’importe </w:t>
-      </w:r>
-      <w:r>
-        <w:t>quelle personne</w:t>
-      </w:r>
-      <w:r>
-        <w:t xml:space="preserve"> </w:t>
-      </w:r>
-      <w:r>
-        <w:t>devant</w:t>
-      </w:r>
-      <w:r>
-        <w:t xml:space="preserve"> faire une tâche. Comment ? Nous allons vous expliquer.</w:t>
+        <w:t xml:space="preserve">Vous aurez le choix de la récompense que vous voulez dans </w:t>
+      </w:r>
+      <w:r>
+        <w:t>les bo</w:t>
+      </w:r>
+      <w:r>
+        <w:t>î</w:t>
+      </w:r>
+      <w:r>
+        <w:t xml:space="preserve">tes </w:t>
+      </w:r>
+      <w:r>
+        <w:t xml:space="preserve">de butin </w:t>
+      </w:r>
+      <w:r>
+        <w:t>aléatoires.</w:t>
       </w:r>
     </w:p>
     <w:p>
       <w:r>
-        <w:t xml:space="preserve">Vous aurez le choix de la récompense que vous voulez dans </w:t>
-      </w:r>
-      <w:r>
-        <w:t xml:space="preserve">les boites </w:t>
-      </w:r>
-      <w:r>
-        <w:t xml:space="preserve">de butin </w:t>
-      </w:r>
-      <w:r>
-        <w:t>aléatoires.</w:t>
+        <w:t xml:space="preserve">Plus vous serez rapide, plus vous aurez de points. Il y a bien évidemment </w:t>
+      </w:r>
+      <w:r>
+        <w:t>une limite de points minimale</w:t>
+      </w:r>
+      <w:r>
+        <w:t>. Vous pourriez même gagner des récompenses bonus d</w:t>
+      </w:r>
+      <w:r>
+        <w:t>ues</w:t>
+      </w:r>
+      <w:r>
+        <w:t xml:space="preserve"> à votre vitesse.</w:t>
       </w:r>
     </w:p>
     <w:p>
       <w:r>
-        <w:t xml:space="preserve">Plus vous serez rapide, plus vous aurez de points. Il y a bien évidemment </w:t>
-      </w:r>
-      <w:r>
-        <w:t>une limite de points minimale</w:t>
-      </w:r>
-      <w:r>
-        <w:t>. Vous pourriez même gagner des récompenses bonus dû à votre vitesse.</w:t>
+        <w:t>Il y aura aussi des év</w:t>
+      </w:r>
+      <w:r>
+        <w:t>é</w:t>
+      </w:r>
+      <w:r>
+        <w:t>nements limités et des év</w:t>
+      </w:r>
+      <w:r>
+        <w:t>é</w:t>
+      </w:r>
+      <w:r>
+        <w:t>nements collaboratifs. Comme « semaine verte avec des récompenses inédites et uniques » avec des jetons limités dans le temps.</w:t>
       </w:r>
     </w:p>
     <w:p>
       <w:r>
-        <w:t>Il y aura aussi des év</w:t>
-      </w:r>
-      <w:r>
-        <w:t>é</w:t>
-      </w:r>
-      <w:r>
-        <w:t>nements limités et des év</w:t>
-      </w:r>
-      <w:r>
-        <w:t>é</w:t>
-      </w:r>
-      <w:r>
-        <w:t>nements collaboratifs. Comme « semaine verte avec des récompenses inédites et uniques » avec des jetons limités dans le temps.</w:t>
+        <w:t xml:space="preserve">Vous ferez </w:t>
+      </w:r>
+      <w:r>
+        <w:t>partie</w:t>
+      </w:r>
+      <w:r>
+        <w:t xml:space="preserve"> d’un clan et il y aura des combats entre clans pour savoir </w:t>
+      </w:r>
+      <w:r>
+        <w:t>lequel</w:t>
+      </w:r>
+      <w:r>
+        <w:t xml:space="preserve"> est le meilleur.</w:t>
+      </w:r>
+      <w:r>
+        <w:t xml:space="preserve"> Cela vous permettra de faire des nouvelles connaissances.</w:t>
       </w:r>
     </w:p>
     <w:p>
       <w:r>
-        <w:t xml:space="preserve">Vous ferez </w:t>
-      </w:r>
-      <w:r>
-        <w:t>partie</w:t>
-      </w:r>
-      <w:r>
-        <w:t xml:space="preserve"> d’un clan et il y aura des combats entre clans pour savoir </w:t>
-      </w:r>
-      <w:r>
-        <w:t>le quelle</w:t>
-      </w:r>
-      <w:r>
-        <w:t xml:space="preserve"> est le meilleur.</w:t>
-      </w:r>
-      <w:r>
-        <w:t xml:space="preserve"> Cela vous permettra de faire des nouvelles connaissances.</w:t>
+        <w:t xml:space="preserve">Vous aurez aussi un grade et des niveaux qui augmenteront </w:t>
+      </w:r>
+      <w:r>
+        <w:t>plus vous faîtes de tâche</w:t>
+      </w:r>
+      <w:r>
+        <w:t>s</w:t>
+      </w:r>
+      <w:r>
+        <w:t>.</w:t>
       </w:r>
     </w:p>
     <w:p>
       <w:r>
-        <w:t xml:space="preserve">Vous aurez aussi un grade et des niveaux qui augmenteront </w:t>
-      </w:r>
-      <w:r>
-        <w:t>plus vous faîtes de tâche.</w:t>
-      </w:r>
-    </w:p>
-    <w:p>
-      <w:r>
-        <w:t>Toutes les images seront personnalisables et choisi par le clan.</w:t>
+        <w:t>Toutes les images seront personnalisables et choisi</w:t>
+      </w:r>
+      <w:r>
+        <w:t>es</w:t>
+      </w:r>
+      <w:r>
+        <w:t xml:space="preserve"> par le clan.</w:t>
       </w:r>
     </w:p>
     <w:sectPr>

--- a/Pitch et présentation/Pitch.docx
+++ b/Pitch et présentation/Pitch.docx
@@ -20,13 +20,7 @@
     <w:p/>
     <w:p>
       <w:r>
-        <w:t xml:space="preserve">Marre d’être démotivé au travail ? </w:t>
-      </w:r>
-      <w:r>
-        <w:t>V</w:t>
-      </w:r>
-      <w:r>
-        <w:t xml:space="preserve">oici notre solution, s’appelant </w:t>
+        <w:t xml:space="preserve">Marre d’être démotivé au travail ? Voici notre solution, s’appelant </w:t>
       </w:r>
       <w:proofErr w:type="spellStart"/>
       <w:r>
@@ -34,118 +28,42 @@
       </w:r>
       <w:proofErr w:type="spellEnd"/>
       <w:r>
-        <w:t xml:space="preserve">. Notre objectif est de motiver n’importe </w:t>
-      </w:r>
-      <w:r>
-        <w:t>quelle personne</w:t>
-      </w:r>
-      <w:r>
-        <w:t xml:space="preserve"> </w:t>
-      </w:r>
-      <w:r>
-        <w:t>devant</w:t>
-      </w:r>
-      <w:r>
-        <w:t xml:space="preserve"> faire une tâche. Comment ? Nous allons vous expliquer.</w:t>
+        <w:t>. Notre objectif est de motiver n’importe quelle personne devant faire une tâche. Comment ? Nous allons vous expliquer.</w:t>
       </w:r>
     </w:p>
     <w:p>
       <w:r>
-        <w:t xml:space="preserve">Vous aurez le choix de la récompense que vous voulez dans </w:t>
-      </w:r>
-      <w:r>
-        <w:t>les bo</w:t>
-      </w:r>
-      <w:r>
-        <w:t>î</w:t>
-      </w:r>
-      <w:r>
-        <w:t xml:space="preserve">tes </w:t>
-      </w:r>
-      <w:r>
-        <w:t xml:space="preserve">de butin </w:t>
-      </w:r>
-      <w:r>
-        <w:t>aléatoires.</w:t>
+        <w:t>Vous aurez le choix de la récompense que vous voulez dans les boites de butin aléatoires.</w:t>
       </w:r>
     </w:p>
     <w:p>
       <w:r>
-        <w:t xml:space="preserve">Plus vous serez rapide, plus vous aurez de points. Il y a bien évidemment </w:t>
-      </w:r>
-      <w:r>
-        <w:t>une limite de points minimale</w:t>
-      </w:r>
-      <w:r>
-        <w:t>. Vous pourriez même gagner des récompenses bonus d</w:t>
-      </w:r>
-      <w:r>
-        <w:t>ues</w:t>
-      </w:r>
-      <w:r>
-        <w:t xml:space="preserve"> à votre vitesse.</w:t>
+        <w:t>Plus vous serez rapide, plus vous aurez de points. Il y a bien évidemment une limite de points minimale. Vous pourriez même gagner des récompenses bonus dues à votre vitesse.</w:t>
       </w:r>
     </w:p>
     <w:p>
       <w:r>
-        <w:t>Il y aura aussi des év</w:t>
-      </w:r>
-      <w:r>
-        <w:t>é</w:t>
-      </w:r>
-      <w:r>
-        <w:t>nements limités et des év</w:t>
-      </w:r>
-      <w:r>
-        <w:t>é</w:t>
-      </w:r>
-      <w:r>
-        <w:t>nements collaboratifs. Comme « semaine verte avec des récompenses inédites et uniques » avec des jetons limités dans le temps.</w:t>
+        <w:t>Il y aura aussi des événements limités et des événements collaboratifs. Comme « semaine verte avec des récompenses inédites et uniques » avec des jetons limités dans le temps.</w:t>
       </w:r>
     </w:p>
     <w:p>
       <w:r>
-        <w:t xml:space="preserve">Vous ferez </w:t>
-      </w:r>
-      <w:r>
-        <w:t>partie</w:t>
-      </w:r>
-      <w:r>
-        <w:t xml:space="preserve"> d’un clan et il y aura des combats entre clans pour savoir </w:t>
-      </w:r>
-      <w:r>
-        <w:t>lequel</w:t>
-      </w:r>
-      <w:r>
-        <w:t xml:space="preserve"> est le meilleur.</w:t>
-      </w:r>
-      <w:r>
-        <w:t xml:space="preserve"> Cela vous permettra de faire des nouvelles connaissances.</w:t>
+        <w:t>Vous ferez partie d’un clan et il y aura des combats entre clans pour savoir lequel est le meilleur. Cela vous permettra de faire des nouvelles connaissances.</w:t>
       </w:r>
     </w:p>
     <w:p>
       <w:r>
-        <w:t xml:space="preserve">Vous aurez aussi un grade et des niveaux qui augmenteront </w:t>
-      </w:r>
-      <w:r>
-        <w:t>plus vous faîtes de tâche</w:t>
-      </w:r>
-      <w:r>
-        <w:t>s</w:t>
-      </w:r>
-      <w:r>
-        <w:t>.</w:t>
+        <w:t>Vous aurez aussi un grade et des niveaux qui augmenteront plus vous faîtes de tâches.</w:t>
       </w:r>
     </w:p>
     <w:p>
       <w:r>
-        <w:t>Toutes les images seront personnalisables et choisi</w:t>
-      </w:r>
-      <w:r>
-        <w:t>es</w:t>
-      </w:r>
-      <w:r>
-        <w:t xml:space="preserve"> par le clan.</w:t>
+        <w:t>Toutes les images seront personnalisables et choisies par le clan.</w:t>
+      </w:r>
+    </w:p>
+    <w:p>
+      <w:r>
+        <w:t>Je vais vous donner un exemple pour que cela soit plus parlant pour votre cas. Un élève veut manger un croissant à la pause tous les jours. Il le marque dans l’application au début du mois, puis l’ETML accepte. Il aura des chances dans les boites de butin aléatoires d’obtenir un croissant dans les boites de butin aléatoires.</w:t>
       </w:r>
     </w:p>
     <w:sectPr>
